--- a/Documenataion.docx
+++ b/Documenataion.docx
@@ -247,19 +247,7 @@
         <w:rPr>
           <w:rFonts w:ascii="Times New Roman" w:eastAsia="Times New Roman" w:hAnsi="Times New Roman" w:cs="Times New Roman"/>
         </w:rPr>
-        <w:t xml:space="preserve">This dataset was used for the </w:t>
-      </w:r>
-      <w:r>
-        <w:rPr>
-          <w:rFonts w:ascii="Times New Roman" w:eastAsia="Times New Roman" w:hAnsi="Times New Roman" w:cs="Times New Roman"/>
-        </w:rPr>
-        <w:t>well-known</w:t>
-      </w:r>
-      <w:r>
-        <w:rPr>
-          <w:rFonts w:ascii="Times New Roman" w:eastAsia="Times New Roman" w:hAnsi="Times New Roman" w:cs="Times New Roman"/>
-        </w:rPr>
-        <w:t xml:space="preserve"> paper in genre classification "Musical genre classification of audio signals" by G. Tzanetakis and P. Cook in IEEE Transactions on Audio and Speech Processing 2002.</w:t>
+        <w:t>This dataset was used for the well-known paper in genre classification "Musical genre classification of audio signals" by G. Tzanetakis and P. Cook in IEEE Transactions on Audio and Speech Processing 2002.</w:t>
       </w:r>
     </w:p>
     <w:p>
@@ -340,6 +328,392 @@
       <w:pPr>
         <w:rPr>
           <w:rFonts w:ascii="Times New Roman" w:eastAsia="Times New Roman" w:hAnsi="Times New Roman" w:cs="Times New Roman"/>
+        </w:rPr>
+      </w:pPr>
+      <w:r>
+        <w:rPr>
+          <w:rFonts w:ascii="Times New Roman" w:eastAsia="Times New Roman" w:hAnsi="Times New Roman" w:cs="Times New Roman"/>
+          <w:noProof/>
+        </w:rPr>
+        <mc:AlternateContent>
+          <mc:Choice Requires="wps">
+            <w:drawing>
+              <wp:anchor distT="0" distB="0" distL="114300" distR="114300" simplePos="0" relativeHeight="251661312" behindDoc="0" locked="0" layoutInCell="1" allowOverlap="1" wp14:anchorId="54CD93B5" wp14:editId="655454EC">
+                <wp:simplePos x="0" y="0"/>
+                <wp:positionH relativeFrom="column">
+                  <wp:posOffset>3968242</wp:posOffset>
+                </wp:positionH>
+                <wp:positionV relativeFrom="paragraph">
+                  <wp:posOffset>168148</wp:posOffset>
+                </wp:positionV>
+                <wp:extent cx="1106678" cy="438912"/>
+                <wp:effectExtent l="0" t="0" r="11430" b="18415"/>
+                <wp:wrapNone/>
+                <wp:docPr id="758162491" name="Oval 6"/>
+                <wp:cNvGraphicFramePr/>
+                <a:graphic xmlns:a="http://schemas.openxmlformats.org/drawingml/2006/main">
+                  <a:graphicData uri="http://schemas.microsoft.com/office/word/2010/wordprocessingShape">
+                    <wps:wsp>
+                      <wps:cNvSpPr/>
+                      <wps:spPr>
+                        <a:xfrm>
+                          <a:off x="0" y="0"/>
+                          <a:ext cx="1106678" cy="438912"/>
+                        </a:xfrm>
+                        <a:prstGeom prst="ellipse">
+                          <a:avLst/>
+                        </a:prstGeom>
+                      </wps:spPr>
+                      <wps:style>
+                        <a:lnRef idx="2">
+                          <a:schemeClr val="dk1">
+                            <a:shade val="50000"/>
+                          </a:schemeClr>
+                        </a:lnRef>
+                        <a:fillRef idx="1">
+                          <a:schemeClr val="dk1"/>
+                        </a:fillRef>
+                        <a:effectRef idx="0">
+                          <a:schemeClr val="dk1"/>
+                        </a:effectRef>
+                        <a:fontRef idx="minor">
+                          <a:schemeClr val="lt1"/>
+                        </a:fontRef>
+                      </wps:style>
+                      <wps:txbx>
+                        <w:txbxContent>
+                          <w:p>
+                            <w:pPr>
+                              <w:jc w:val="center"/>
+                            </w:pPr>
+                            <w:r>
+                              <w:t>csv</w:t>
+                            </w:r>
+                          </w:p>
+                        </w:txbxContent>
+                      </wps:txbx>
+                      <wps:bodyPr rot="0" spcFirstLastPara="0" vertOverflow="overflow" horzOverflow="overflow" vert="horz" wrap="square" lIns="91440" tIns="45720" rIns="91440" bIns="45720" numCol="1" spcCol="0" rtlCol="0" fromWordArt="0" anchor="ctr" anchorCtr="0" forceAA="0" compatLnSpc="1">
+                        <a:prstTxWarp prst="textNoShape">
+                          <a:avLst/>
+                        </a:prstTxWarp>
+                        <a:noAutofit/>
+                      </wps:bodyPr>
+                    </wps:wsp>
+                  </a:graphicData>
+                </a:graphic>
+              </wp:anchor>
+            </w:drawing>
+          </mc:Choice>
+          <mc:Fallback>
+            <w:pict>
+              <v:oval w14:anchorId="54CD93B5" id="Oval 6" o:spid="_x0000_s1026" style="position:absolute;margin-left:312.45pt;margin-top:13.25pt;width:87.15pt;height:34.55pt;z-index:251661312;visibility:visible;mso-wrap-style:square;mso-wrap-distance-left:9pt;mso-wrap-distance-top:0;mso-wrap-distance-right:9pt;mso-wrap-distance-bottom:0;mso-position-horizontal:absolute;mso-position-horizontal-relative:text;mso-position-vertical:absolute;mso-position-vertical-relative:text;v-text-anchor:middle" o:gfxdata="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" fillcolor="black [3200]" strokecolor="black [1600]" strokeweight="1pt">
+                <v:stroke joinstyle="miter"/>
+                <v:textbox>
+                  <w:txbxContent>
+                    <w:p>
+                      <w:pPr>
+                        <w:jc w:val="center"/>
+                      </w:pPr>
+                      <w:r>
+                        <w:t>csv</w:t>
+                      </w:r>
+                    </w:p>
+                  </w:txbxContent>
+                </v:textbox>
+              </v:oval>
+            </w:pict>
+          </mc:Fallback>
+        </mc:AlternateContent>
+      </w:r>
+      <w:r>
+        <w:rPr>
+          <w:rFonts w:ascii="Times New Roman" w:eastAsia="Times New Roman" w:hAnsi="Times New Roman" w:cs="Times New Roman"/>
+          <w:noProof/>
+        </w:rPr>
+        <mc:AlternateContent>
+          <mc:Choice Requires="wps">
+            <w:drawing>
+              <wp:anchor distT="0" distB="0" distL="114300" distR="114300" simplePos="0" relativeHeight="251659264" behindDoc="0" locked="0" layoutInCell="1" allowOverlap="1" wp14:anchorId="58B3D0AA" wp14:editId="46EDE7FD">
+                <wp:simplePos x="0" y="0"/>
+                <wp:positionH relativeFrom="column">
+                  <wp:posOffset>-82296</wp:posOffset>
+                </wp:positionH>
+                <wp:positionV relativeFrom="paragraph">
+                  <wp:posOffset>58421</wp:posOffset>
+                </wp:positionV>
+                <wp:extent cx="1252728" cy="685800"/>
+                <wp:effectExtent l="0" t="0" r="17780" b="12700"/>
+                <wp:wrapNone/>
+                <wp:docPr id="1232395433" name="Rectangle 2"/>
+                <wp:cNvGraphicFramePr/>
+                <a:graphic xmlns:a="http://schemas.openxmlformats.org/drawingml/2006/main">
+                  <a:graphicData uri="http://schemas.microsoft.com/office/word/2010/wordprocessingShape">
+                    <wps:wsp>
+                      <wps:cNvSpPr/>
+                      <wps:spPr>
+                        <a:xfrm>
+                          <a:off x="0" y="0"/>
+                          <a:ext cx="1252728" cy="685800"/>
+                        </a:xfrm>
+                        <a:prstGeom prst="rect">
+                          <a:avLst/>
+                        </a:prstGeom>
+                      </wps:spPr>
+                      <wps:style>
+                        <a:lnRef idx="2">
+                          <a:schemeClr val="dk1">
+                            <a:shade val="50000"/>
+                          </a:schemeClr>
+                        </a:lnRef>
+                        <a:fillRef idx="1">
+                          <a:schemeClr val="dk1"/>
+                        </a:fillRef>
+                        <a:effectRef idx="0">
+                          <a:schemeClr val="dk1"/>
+                        </a:effectRef>
+                        <a:fontRef idx="minor">
+                          <a:schemeClr val="lt1"/>
+                        </a:fontRef>
+                      </wps:style>
+                      <wps:txbx>
+                        <w:txbxContent>
+                          <w:p>
+                            <w:pPr>
+                              <w:jc w:val="center"/>
+                            </w:pPr>
+                            <w:r>
+                              <w:t>Audio files</w:t>
+                            </w:r>
+                          </w:p>
+                        </w:txbxContent>
+                      </wps:txbx>
+                      <wps:bodyPr rot="0" spcFirstLastPara="0" vertOverflow="overflow" horzOverflow="overflow" vert="horz" wrap="square" lIns="91440" tIns="45720" rIns="91440" bIns="45720" numCol="1" spcCol="0" rtlCol="0" fromWordArt="0" anchor="ctr" anchorCtr="0" forceAA="0" compatLnSpc="1">
+                        <a:prstTxWarp prst="textNoShape">
+                          <a:avLst/>
+                        </a:prstTxWarp>
+                        <a:noAutofit/>
+                      </wps:bodyPr>
+                    </wps:wsp>
+                  </a:graphicData>
+                </a:graphic>
+                <wp14:sizeRelV relativeFrom="margin">
+                  <wp14:pctHeight>0</wp14:pctHeight>
+                </wp14:sizeRelV>
+              </wp:anchor>
+            </w:drawing>
+          </mc:Choice>
+          <mc:Fallback>
+            <w:pict>
+              <v:rect w14:anchorId="58B3D0AA" id="Rectangle 2" o:spid="_x0000_s1027" style="position:absolute;margin-left:-6.5pt;margin-top:4.6pt;width:98.65pt;height:54pt;z-index:251659264;visibility:visible;mso-wrap-style:square;mso-height-percent:0;mso-wrap-distance-left:9pt;mso-wrap-distance-top:0;mso-wrap-distance-right:9pt;mso-wrap-distance-bottom:0;mso-position-horizontal:absolute;mso-position-horizontal-relative:text;mso-position-vertical:absolute;mso-position-vertical-relative:text;mso-height-percent:0;mso-height-relative:margin;v-text-anchor:middle" o:gfxdata="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" fillcolor="black [3200]" strokecolor="black [1600]" strokeweight="1pt">
+                <v:textbox>
+                  <w:txbxContent>
+                    <w:p>
+                      <w:pPr>
+                        <w:jc w:val="center"/>
+                      </w:pPr>
+                      <w:r>
+                        <w:t>Audio files</w:t>
+                      </w:r>
+                    </w:p>
+                  </w:txbxContent>
+                </v:textbox>
+              </v:rect>
+            </w:pict>
+          </mc:Fallback>
+        </mc:AlternateContent>
+      </w:r>
+    </w:p>
+    <w:p>
+      <w:pPr>
+        <w:rPr>
+          <w:rFonts w:ascii="Times New Roman" w:eastAsia="Times New Roman" w:hAnsi="Times New Roman" w:cs="Times New Roman"/>
+        </w:rPr>
+      </w:pPr>
+      <w:r>
+        <w:rPr>
+          <w:rFonts w:ascii="Times New Roman" w:eastAsia="Times New Roman" w:hAnsi="Times New Roman" w:cs="Times New Roman"/>
+          <w:noProof/>
+        </w:rPr>
+        <mc:AlternateContent>
+          <mc:Choice Requires="wps">
+            <w:drawing>
+              <wp:anchor distT="0" distB="0" distL="114300" distR="114300" simplePos="0" relativeHeight="251660288" behindDoc="0" locked="0" layoutInCell="1" allowOverlap="1" wp14:anchorId="5602FBAF" wp14:editId="48CD6B25">
+                <wp:simplePos x="0" y="0"/>
+                <wp:positionH relativeFrom="column">
+                  <wp:posOffset>1170432</wp:posOffset>
+                </wp:positionH>
+                <wp:positionV relativeFrom="paragraph">
+                  <wp:posOffset>133605</wp:posOffset>
+                </wp:positionV>
+                <wp:extent cx="2798064" cy="197612"/>
+                <wp:effectExtent l="0" t="12700" r="21590" b="31115"/>
+                <wp:wrapNone/>
+                <wp:docPr id="1158513476" name="Right Arrow 5"/>
+                <wp:cNvGraphicFramePr/>
+                <a:graphic xmlns:a="http://schemas.openxmlformats.org/drawingml/2006/main">
+                  <a:graphicData uri="http://schemas.microsoft.com/office/word/2010/wordprocessingShape">
+                    <wps:wsp>
+                      <wps:cNvSpPr/>
+                      <wps:spPr>
+                        <a:xfrm>
+                          <a:off x="0" y="0"/>
+                          <a:ext cx="2798064" cy="197612"/>
+                        </a:xfrm>
+                        <a:prstGeom prst="rightArrow">
+                          <a:avLst/>
+                        </a:prstGeom>
+                      </wps:spPr>
+                      <wps:style>
+                        <a:lnRef idx="2">
+                          <a:schemeClr val="accent1">
+                            <a:shade val="50000"/>
+                          </a:schemeClr>
+                        </a:lnRef>
+                        <a:fillRef idx="1">
+                          <a:schemeClr val="accent1"/>
+                        </a:fillRef>
+                        <a:effectRef idx="0">
+                          <a:schemeClr val="accent1"/>
+                        </a:effectRef>
+                        <a:fontRef idx="minor">
+                          <a:schemeClr val="lt1"/>
+                        </a:fontRef>
+                      </wps:style>
+                      <wps:bodyPr rot="0" spcFirstLastPara="0" vertOverflow="overflow" horzOverflow="overflow" vert="horz" wrap="square" lIns="91440" tIns="45720" rIns="91440" bIns="45720" numCol="1" spcCol="0" rtlCol="0" fromWordArt="0" anchor="ctr" anchorCtr="0" forceAA="0" compatLnSpc="1">
+                        <a:prstTxWarp prst="textNoShape">
+                          <a:avLst/>
+                        </a:prstTxWarp>
+                        <a:noAutofit/>
+                      </wps:bodyPr>
+                    </wps:wsp>
+                  </a:graphicData>
+                </a:graphic>
+                <wp14:sizeRelH relativeFrom="margin">
+                  <wp14:pctWidth>0</wp14:pctWidth>
+                </wp14:sizeRelH>
+                <wp14:sizeRelV relativeFrom="margin">
+                  <wp14:pctHeight>0</wp14:pctHeight>
+                </wp14:sizeRelV>
+              </wp:anchor>
+            </w:drawing>
+          </mc:Choice>
+          <mc:Fallback>
+            <w:pict>
+              <v:shapetype w14:anchorId="1CE54E63" id="_x0000_t13" coordsize="21600,21600" o:spt="13" adj="16200,5400" path="m@0,l@0@1,0@1,0@2@0@2@0,21600,21600,10800xe">
+                <v:stroke joinstyle="miter"/>
+                <v:formulas>
+                  <v:f eqn="val #0"/>
+                  <v:f eqn="val #1"/>
+                  <v:f eqn="sum height 0 #1"/>
+                  <v:f eqn="sum 10800 0 #1"/>
+                  <v:f eqn="sum width 0 #0"/>
+                  <v:f eqn="prod @4 @3 10800"/>
+                  <v:f eqn="sum width 0 @5"/>
+                </v:formulas>
+                <v:path o:connecttype="custom" o:connectlocs="@0,0;0,10800;@0,21600;21600,10800" o:connectangles="270,180,90,0" textboxrect="0,@1,@6,@2"/>
+                <v:handles>
+                  <v:h position="#0,#1" xrange="0,21600" yrange="0,10800"/>
+                </v:handles>
+              </v:shapetype>
+              <v:shape id="Right Arrow 1" o:spid="_x0000_s1026" type="#_x0000_t13" style="position:absolute;margin-left:92.15pt;margin-top:10.5pt;width:220.3pt;height:15.55pt;z-index:251660288;visibility:visible;mso-wrap-style:square;mso-width-percent:0;mso-height-percent:0;mso-wrap-distance-left:9pt;mso-wrap-distance-top:0;mso-wrap-distance-right:9pt;mso-wrap-distance-bottom:0;mso-position-horizontal:absolute;mso-position-horizontal-relative:text;mso-position-vertical:absolute;mso-position-vertical-relative:text;mso-width-percent:0;mso-height-percent:0;mso-width-relative:margin;mso-height-relative:margin;v-text-anchor:middle" o:gfxdata="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" adj="20837" fillcolor="#4472c4 [3204]" strokecolor="#1f3763 [1604]" strokeweight="1pt"/>
+            </w:pict>
+          </mc:Fallback>
+        </mc:AlternateContent>
+      </w:r>
+      <w:r>
+        <w:rPr>
+          <w:rFonts w:ascii="Times New Roman" w:eastAsia="Times New Roman" w:hAnsi="Times New Roman" w:cs="Times New Roman"/>
+        </w:rPr>
+        <w:t xml:space="preserve">                                </w:t>
+      </w:r>
+      <w:r>
+        <w:rPr>
+          <w:rFonts w:ascii="Times New Roman" w:eastAsia="Times New Roman" w:hAnsi="Times New Roman" w:cs="Times New Roman"/>
+          <w:b/>
+          <w:bCs/>
+        </w:rPr>
+        <w:t>MFCCs</w:t>
+      </w:r>
+      <w:r>
+        <w:rPr>
+          <w:rFonts w:ascii="Times New Roman" w:eastAsia="Times New Roman" w:hAnsi="Times New Roman" w:cs="Times New Roman"/>
+        </w:rPr>
+        <w:t>,</w:t>
+      </w:r>
+      <w:r>
+        <w:rPr>
+          <w:b/>
+          <w:bCs/>
+        </w:rPr>
+        <w:t xml:space="preserve"> </w:t>
+      </w:r>
+      <w:r>
+        <w:rPr>
+          <w:b/>
+          <w:bCs/>
+        </w:rPr>
+        <w:t>Spectral Centroid</w:t>
+      </w:r>
+      <w:r>
+        <w:rPr>
+          <w:b/>
+          <w:bCs/>
+        </w:rPr>
+        <w:t>,</w:t>
+      </w:r>
+      <w:r>
+        <w:rPr>
+          <w:b/>
+          <w:bCs/>
+        </w:rPr>
+        <w:t xml:space="preserve"> </w:t>
+      </w:r>
+      <w:r>
+        <w:rPr>
+          <w:b/>
+          <w:bCs/>
+        </w:rPr>
+        <w:t>Spectral Rolloff</w:t>
+      </w:r>
+    </w:p>
+    <w:p>
+      <w:pPr>
+        <w:rPr>
+          <w:rFonts w:ascii="Times New Roman" w:eastAsia="Times New Roman" w:hAnsi="Times New Roman" w:cs="Times New Roman"/>
+        </w:rPr>
+      </w:pPr>
+    </w:p>
+    <w:p>
+      <w:pPr>
+        <w:rPr>
+          <w:rFonts w:ascii="Times New Roman" w:eastAsia="Times New Roman" w:hAnsi="Times New Roman" w:cs="Times New Roman"/>
+        </w:rPr>
+      </w:pPr>
+      <w:r>
+        <w:rPr>
+          <w:rFonts w:ascii="Times New Roman" w:eastAsia="Times New Roman" w:hAnsi="Times New Roman" w:cs="Times New Roman"/>
+        </w:rPr>
+        <w:t>Audio files</w:t>
+      </w:r>
+    </w:p>
+    <w:p>
+      <w:pPr>
+        <w:rPr>
+          <w:rFonts w:ascii="Times New Roman" w:eastAsia="Times New Roman" w:hAnsi="Times New Roman" w:cs="Times New Roman"/>
+        </w:rPr>
+      </w:pPr>
+    </w:p>
+    <w:p>
+      <w:pPr>
+        <w:rPr>
+          <w:rFonts w:ascii="Times New Roman" w:eastAsia="Times New Roman" w:hAnsi="Times New Roman" w:cs="Times New Roman"/>
+        </w:rPr>
+      </w:pPr>
+    </w:p>
+    <w:p>
+      <w:pPr>
+        <w:rPr>
+          <w:rFonts w:ascii="Times New Roman" w:eastAsia="Times New Roman" w:hAnsi="Times New Roman" w:cs="Times New Roman"/>
           <w:b/>
           <w:bCs/>
           <w:u w:val="single"/>
@@ -352,16 +726,7 @@
           <w:bCs/>
           <w:u w:val="single"/>
         </w:rPr>
-        <w:t>extract_features</w:t>
-      </w:r>
-      <w:r>
-        <w:rPr>
-          <w:rFonts w:ascii="Times New Roman" w:eastAsia="Times New Roman" w:hAnsi="Times New Roman" w:cs="Times New Roman"/>
-          <w:b/>
-          <w:bCs/>
-          <w:u w:val="single"/>
-        </w:rPr>
-        <w:t>():</w:t>
+        <w:t>extract_features():</w:t>
       </w:r>
     </w:p>
     <w:p/>
@@ -380,7 +745,6 @@
         </w:numPr>
       </w:pPr>
       <w:r>
-        <w:lastRenderedPageBreak/>
         <w:t xml:space="preserve">loads an audio file located at file_path using the librosa.load function. The function returns two values: the audio signal, represented as a one-dimensional NumPy array, and the sampling rate of the audio file, which is </w:t>
       </w:r>
       <w:r>
@@ -485,15 +849,7 @@
           <w:bCs/>
           <w:u w:val="single"/>
         </w:rPr>
-        <w:t>GTZANDataset</w:t>
-      </w:r>
-      <w:r>
-        <w:rPr>
-          <w:b/>
-          <w:bCs/>
-          <w:u w:val="single"/>
-        </w:rPr>
-        <w:t xml:space="preserve"> Class:</w:t>
+        <w:t>GTZANDataset Class:</w:t>
       </w:r>
     </w:p>
     <w:p>
@@ -622,7 +978,11 @@
         </w:numPr>
       </w:pPr>
       <w:r>
-        <w:t>This code block shows the modification of the architecture of a neural network. The original architecture was defined with 3 fully connected layers (also known as linear layers) with 22 input features, 128 hidden units in the first layer, 64 hidden units in the second layer, and 10 output units corresponding to the number of classes in the dataset.</w:t>
+        <w:t xml:space="preserve">This code block shows the modification of the architecture of a neural network. The original architecture was defined with 3 fully connected layers (also known as linear </w:t>
+      </w:r>
+      <w:r>
+        <w:lastRenderedPageBreak/>
+        <w:t>layers) with 22 input features, 128 hidden units in the first layer, 64 hidden units in the second layer, and 10 output units corresponding to the number of classes in the dataset.</w:t>
       </w:r>
     </w:p>
     <w:p/>
@@ -635,11 +995,7 @@
         </w:numPr>
       </w:pPr>
       <w:r>
-        <w:t xml:space="preserve">To increase the accuracy of the model, the number of hidden units in the first two layers have been increased. Specifically, the first layer has been modified to have 256 hidden units, and the second layer has been modified to have 128 hidden units. This change will </w:t>
-      </w:r>
-      <w:r>
-        <w:lastRenderedPageBreak/>
-        <w:t>allow the model to learn more complex patterns in the data and potentially improve its performance. The last layer remains the same as before, with 10 output units.</w:t>
+        <w:t>To increase the accuracy of the model, the number of hidden units in the first two layers have been increased. Specifically, the first layer has been modified to have 256 hidden units, and the second layer has been modified to have 128 hidden units. This change will allow the model to learn more complex patterns in the data and potentially improve its performance. The last layer remains the same as before, with 10 output units.</w:t>
       </w:r>
     </w:p>
     <w:p/>
